--- a/1-2 ОПД/lab2/ОПД Лабораторная работа 2.docx
+++ b/1-2 ОПД/lab2/ОПД Лабораторная работа 2.docx
@@ -1223,6 +1223,7 @@
         <w:pStyle w:val="2"/>
         <w:rPr>
           <w:szCs w:val="32"/>
+          <w:lang w:val="en-US"/>
         </w:rPr>
       </w:pPr>
     </w:p>
@@ -10493,7 +10494,14 @@
                 <w:sz w:val="28"/>
                 <w:szCs w:val="28"/>
               </w:rPr>
-              <w:t>E18C</w:t>
+              <w:t>E18</w:t>
+            </w:r>
+            <w:r>
+              <w:rPr>
+                <w:sz w:val="28"/>
+                <w:szCs w:val="28"/>
+              </w:rPr>
+              <w:t>A</w:t>
             </w:r>
           </w:p>
         </w:tc>
@@ -10514,7 +10522,14 @@
                 <w:sz w:val="28"/>
                 <w:szCs w:val="28"/>
               </w:rPr>
-              <w:t>ST 18C</w:t>
+              <w:t>ST 18</w:t>
+            </w:r>
+            <w:r>
+              <w:rPr>
+                <w:sz w:val="28"/>
+                <w:szCs w:val="28"/>
+              </w:rPr>
+              <w:t>A</w:t>
             </w:r>
           </w:p>
         </w:tc>
@@ -10544,15 +10559,23 @@
                 <w:sz w:val="28"/>
                 <w:szCs w:val="28"/>
               </w:rPr>
-              <w:t>C</w:t>
-            </w:r>
-            <w:r>
-              <w:rPr>
-                <w:sz w:val="28"/>
-                <w:szCs w:val="28"/>
-                <w:lang w:val="ru-RU"/>
-              </w:rPr>
-              <w:t>):</w:t>
+              <w:t>A</w:t>
+            </w:r>
+            <w:r>
+              <w:rPr>
+                <w:sz w:val="28"/>
+                <w:szCs w:val="28"/>
+                <w:lang w:val="ru-RU"/>
+              </w:rPr>
+              <w:t>)</w:t>
+            </w:r>
+            <w:r>
+              <w:rPr>
+                <w:sz w:val="28"/>
+                <w:szCs w:val="28"/>
+                <w:lang w:val="ru-RU"/>
+              </w:rPr>
+              <w:t>:</w:t>
             </w:r>
           </w:p>
           <w:p>
@@ -10591,7 +10614,7 @@
                 <w:sz w:val="28"/>
                 <w:szCs w:val="28"/>
               </w:rPr>
-              <w:t>C</w:t>
+              <w:t>A</w:t>
             </w:r>
             <w:r>
               <w:rPr>
@@ -10762,7 +10785,7 @@
                 <w:sz w:val="28"/>
                 <w:szCs w:val="28"/>
               </w:rPr>
-              <w:t>C</w:t>
+              <w:t>A</w:t>
             </w:r>
           </w:p>
         </w:tc>
